--- a/plaquette.docx
+++ b/plaquette.docx
@@ -10,13 +10,31 @@
           <w:szCs w:val="18"/>
         </w:rPr>
       </w:pPr>
+      <w:proofErr w:type="spellStart"/>
       <w:r>
         <w:rPr>
           <w:sz w:val="18"/>
           <w:szCs w:val="18"/>
         </w:rPr>
-        <w:t>Madolyne Dupraz</w:t>
-      </w:r>
+        <w:t>Madolyne</w:t>
+      </w:r>
+      <w:proofErr w:type="spellEnd"/>
+      <w:r>
+        <w:rPr>
+          <w:sz w:val="18"/>
+          <w:szCs w:val="18"/>
+        </w:rPr>
+        <w:t xml:space="preserve"> </w:t>
+      </w:r>
+      <w:proofErr w:type="spellStart"/>
+      <w:r>
+        <w:rPr>
+          <w:sz w:val="18"/>
+          <w:szCs w:val="18"/>
+        </w:rPr>
+        <w:t>Dupraz</w:t>
+      </w:r>
+      <w:proofErr w:type="spellEnd"/>
     </w:p>
     <w:p>
       <w:pPr>
@@ -33,7 +51,7 @@
             <w:sz w:val="18"/>
             <w:szCs w:val="18"/>
           </w:rPr>
-          <w:t>https://github.com/madolynedupraz/Teaching-HEIGVD-RES-2016-Labo-00.git</w:t>
+          <w:t>https://github.com/madolynedupraz/RES_Labo1</w:t>
         </w:r>
       </w:hyperlink>
     </w:p>
@@ -45,6 +63,8 @@
           <w:szCs w:val="18"/>
         </w:rPr>
       </w:pPr>
+      <w:bookmarkStart w:id="0" w:name="_GoBack"/>
+      <w:bookmarkEnd w:id="0"/>
     </w:p>
     <w:p>
       <w:pPr>
@@ -139,7 +159,23 @@
         <w:t>On obtient donc les t</w:t>
       </w:r>
       <w:r>
-        <w:t xml:space="preserve">emps en millisecondes de ses lectures/écritures en fonction des différents paramètres ; opération (write, read), avec/sans buffer, taille du bloc (500, 50, 5, 0). </w:t>
+        <w:t>emps en millisecondes de ses lectures/écritures en fonction des différents paramètres ; opération (</w:t>
+      </w:r>
+      <w:proofErr w:type="spellStart"/>
+      <w:r>
+        <w:t>write</w:t>
+      </w:r>
+      <w:proofErr w:type="spellEnd"/>
+      <w:r>
+        <w:t xml:space="preserve">, </w:t>
+      </w:r>
+      <w:proofErr w:type="spellStart"/>
+      <w:r>
+        <w:t>read</w:t>
+      </w:r>
+      <w:proofErr w:type="spellEnd"/>
+      <w:r>
+        <w:t xml:space="preserve">), avec/sans buffer, taille du bloc (500, 50, 5, 0). </w:t>
       </w:r>
     </w:p>
     <w:p>
@@ -199,6 +235,7 @@
                 <w:lang w:eastAsia="fr-CH"/>
               </w:rPr>
             </w:pPr>
+            <w:proofErr w:type="spellStart"/>
             <w:r>
               <w:rPr>
                 <w:rFonts w:ascii="Calibri" w:eastAsia="Times New Roman" w:hAnsi="Calibri" w:cs="Times New Roman"/>
@@ -207,6 +244,7 @@
               </w:rPr>
               <w:t>operation</w:t>
             </w:r>
+            <w:proofErr w:type="spellEnd"/>
           </w:p>
         </w:tc>
         <w:tc>
@@ -232,6 +270,7 @@
                 <w:lang w:eastAsia="fr-CH"/>
               </w:rPr>
             </w:pPr>
+            <w:proofErr w:type="spellStart"/>
             <w:r>
               <w:rPr>
                 <w:rFonts w:ascii="Calibri" w:eastAsia="Times New Roman" w:hAnsi="Calibri" w:cs="Times New Roman"/>
@@ -240,6 +279,7 @@
               </w:rPr>
               <w:t>strategy</w:t>
             </w:r>
+            <w:proofErr w:type="spellEnd"/>
           </w:p>
         </w:tc>
         <w:tc>
@@ -265,6 +305,7 @@
                 <w:lang w:eastAsia="fr-CH"/>
               </w:rPr>
             </w:pPr>
+            <w:proofErr w:type="spellStart"/>
             <w:r>
               <w:rPr>
                 <w:rFonts w:ascii="Calibri" w:eastAsia="Times New Roman" w:hAnsi="Calibri" w:cs="Times New Roman"/>
@@ -273,6 +314,7 @@
               </w:rPr>
               <w:t>blockSize</w:t>
             </w:r>
+            <w:proofErr w:type="spellEnd"/>
           </w:p>
         </w:tc>
         <w:tc>
@@ -298,6 +340,7 @@
                 <w:lang w:eastAsia="fr-CH"/>
               </w:rPr>
             </w:pPr>
+            <w:proofErr w:type="spellStart"/>
             <w:r>
               <w:rPr>
                 <w:rFonts w:ascii="Calibri" w:eastAsia="Times New Roman" w:hAnsi="Calibri" w:cs="Times New Roman"/>
@@ -306,6 +349,7 @@
               </w:rPr>
               <w:t>fileSizeInBytes</w:t>
             </w:r>
+            <w:proofErr w:type="spellEnd"/>
           </w:p>
         </w:tc>
         <w:tc>
@@ -330,6 +374,7 @@
                 <w:lang w:eastAsia="fr-CH"/>
               </w:rPr>
             </w:pPr>
+            <w:proofErr w:type="spellStart"/>
             <w:r>
               <w:rPr>
                 <w:rFonts w:ascii="Calibri" w:eastAsia="Times New Roman" w:hAnsi="Calibri" w:cs="Times New Roman"/>
@@ -338,6 +383,7 @@
               </w:rPr>
               <w:t>durationInMs</w:t>
             </w:r>
+            <w:proofErr w:type="spellEnd"/>
           </w:p>
         </w:tc>
       </w:tr>
@@ -401,6 +447,7 @@
                 <w:lang w:eastAsia="fr-CH"/>
               </w:rPr>
             </w:pPr>
+            <w:proofErr w:type="spellStart"/>
             <w:r>
               <w:rPr>
                 <w:rFonts w:ascii="Calibri" w:eastAsia="Times New Roman" w:hAnsi="Calibri" w:cs="Times New Roman"/>
@@ -409,6 +456,7 @@
               </w:rPr>
               <w:t>BlockByBlockWithBufferedStream</w:t>
             </w:r>
+            <w:proofErr w:type="spellEnd"/>
           </w:p>
         </w:tc>
         <w:tc>
@@ -574,6 +622,7 @@
                 <w:lang w:eastAsia="fr-CH"/>
               </w:rPr>
             </w:pPr>
+            <w:proofErr w:type="spellStart"/>
             <w:r>
               <w:rPr>
                 <w:rFonts w:ascii="Calibri" w:eastAsia="Times New Roman" w:hAnsi="Calibri" w:cs="Times New Roman"/>
@@ -582,6 +631,7 @@
               </w:rPr>
               <w:t>BlockByBlockWithBufferedStream</w:t>
             </w:r>
+            <w:proofErr w:type="spellEnd"/>
           </w:p>
         </w:tc>
         <w:tc>
@@ -747,6 +797,7 @@
                 <w:lang w:eastAsia="fr-CH"/>
               </w:rPr>
             </w:pPr>
+            <w:proofErr w:type="spellStart"/>
             <w:r>
               <w:rPr>
                 <w:rFonts w:ascii="Calibri" w:eastAsia="Times New Roman" w:hAnsi="Calibri" w:cs="Times New Roman"/>
@@ -755,6 +806,7 @@
               </w:rPr>
               <w:t>BlockByBlockWithBufferedStream</w:t>
             </w:r>
+            <w:proofErr w:type="spellEnd"/>
           </w:p>
         </w:tc>
         <w:tc>
@@ -920,6 +972,7 @@
                 <w:lang w:eastAsia="fr-CH"/>
               </w:rPr>
             </w:pPr>
+            <w:proofErr w:type="spellStart"/>
             <w:r>
               <w:rPr>
                 <w:rFonts w:ascii="Calibri" w:eastAsia="Times New Roman" w:hAnsi="Calibri" w:cs="Times New Roman"/>
@@ -928,6 +981,7 @@
               </w:rPr>
               <w:t>ByteByByteWithBufferedStream</w:t>
             </w:r>
+            <w:proofErr w:type="spellEnd"/>
           </w:p>
         </w:tc>
         <w:tc>
@@ -1093,6 +1147,7 @@
                 <w:lang w:eastAsia="fr-CH"/>
               </w:rPr>
             </w:pPr>
+            <w:proofErr w:type="spellStart"/>
             <w:r>
               <w:rPr>
                 <w:rFonts w:ascii="Calibri" w:eastAsia="Times New Roman" w:hAnsi="Calibri" w:cs="Times New Roman"/>
@@ -1101,6 +1156,7 @@
               </w:rPr>
               <w:t>BlockByBlockWithoutBufferedStream</w:t>
             </w:r>
+            <w:proofErr w:type="spellEnd"/>
           </w:p>
         </w:tc>
         <w:tc>
@@ -1266,6 +1322,7 @@
                 <w:lang w:eastAsia="fr-CH"/>
               </w:rPr>
             </w:pPr>
+            <w:proofErr w:type="spellStart"/>
             <w:r>
               <w:rPr>
                 <w:rFonts w:ascii="Calibri" w:eastAsia="Times New Roman" w:hAnsi="Calibri" w:cs="Times New Roman"/>
@@ -1274,6 +1331,7 @@
               </w:rPr>
               <w:t>BlockByBlockWithoutBufferedStream</w:t>
             </w:r>
+            <w:proofErr w:type="spellEnd"/>
           </w:p>
         </w:tc>
         <w:tc>
@@ -1439,6 +1497,7 @@
                 <w:lang w:eastAsia="fr-CH"/>
               </w:rPr>
             </w:pPr>
+            <w:proofErr w:type="spellStart"/>
             <w:r>
               <w:rPr>
                 <w:rFonts w:ascii="Calibri" w:eastAsia="Times New Roman" w:hAnsi="Calibri" w:cs="Times New Roman"/>
@@ -1447,6 +1506,7 @@
               </w:rPr>
               <w:t>BlockByBlockWithoutBufferedStream</w:t>
             </w:r>
+            <w:proofErr w:type="spellEnd"/>
           </w:p>
         </w:tc>
         <w:tc>
@@ -1612,6 +1672,7 @@
                 <w:lang w:eastAsia="fr-CH"/>
               </w:rPr>
             </w:pPr>
+            <w:proofErr w:type="spellStart"/>
             <w:r>
               <w:rPr>
                 <w:rFonts w:ascii="Calibri" w:eastAsia="Times New Roman" w:hAnsi="Calibri" w:cs="Times New Roman"/>
@@ -1620,6 +1681,7 @@
               </w:rPr>
               <w:t>ByteByByteWithoutBufferedStream</w:t>
             </w:r>
+            <w:proofErr w:type="spellEnd"/>
           </w:p>
         </w:tc>
         <w:tc>
@@ -1785,6 +1847,7 @@
                 <w:lang w:eastAsia="fr-CH"/>
               </w:rPr>
             </w:pPr>
+            <w:proofErr w:type="spellStart"/>
             <w:r>
               <w:rPr>
                 <w:rFonts w:ascii="Calibri" w:eastAsia="Times New Roman" w:hAnsi="Calibri" w:cs="Times New Roman"/>
@@ -1793,6 +1856,7 @@
               </w:rPr>
               <w:t>BlockByBlockWithBufferedStream</w:t>
             </w:r>
+            <w:proofErr w:type="spellEnd"/>
           </w:p>
         </w:tc>
         <w:tc>
@@ -1958,6 +2022,7 @@
                 <w:lang w:eastAsia="fr-CH"/>
               </w:rPr>
             </w:pPr>
+            <w:proofErr w:type="spellStart"/>
             <w:r>
               <w:rPr>
                 <w:rFonts w:ascii="Calibri" w:eastAsia="Times New Roman" w:hAnsi="Calibri" w:cs="Times New Roman"/>
@@ -1966,6 +2031,7 @@
               </w:rPr>
               <w:t>BlockByBlockWithBufferedStream</w:t>
             </w:r>
+            <w:proofErr w:type="spellEnd"/>
           </w:p>
         </w:tc>
         <w:tc>
@@ -2131,6 +2197,7 @@
                 <w:lang w:eastAsia="fr-CH"/>
               </w:rPr>
             </w:pPr>
+            <w:proofErr w:type="spellStart"/>
             <w:r>
               <w:rPr>
                 <w:rFonts w:ascii="Calibri" w:eastAsia="Times New Roman" w:hAnsi="Calibri" w:cs="Times New Roman"/>
@@ -2139,6 +2206,7 @@
               </w:rPr>
               <w:t>BlockByBlockWithBufferedStream</w:t>
             </w:r>
+            <w:proofErr w:type="spellEnd"/>
           </w:p>
         </w:tc>
         <w:tc>
@@ -2304,6 +2372,7 @@
                 <w:lang w:eastAsia="fr-CH"/>
               </w:rPr>
             </w:pPr>
+            <w:proofErr w:type="spellStart"/>
             <w:r>
               <w:rPr>
                 <w:rFonts w:ascii="Calibri" w:eastAsia="Times New Roman" w:hAnsi="Calibri" w:cs="Times New Roman"/>
@@ -2312,6 +2381,7 @@
               </w:rPr>
               <w:t>ByteByByteWithBufferedStream</w:t>
             </w:r>
+            <w:proofErr w:type="spellEnd"/>
           </w:p>
         </w:tc>
         <w:tc>
@@ -2477,6 +2547,7 @@
                 <w:lang w:eastAsia="fr-CH"/>
               </w:rPr>
             </w:pPr>
+            <w:proofErr w:type="spellStart"/>
             <w:r>
               <w:rPr>
                 <w:rFonts w:ascii="Calibri" w:eastAsia="Times New Roman" w:hAnsi="Calibri" w:cs="Times New Roman"/>
@@ -2485,6 +2556,7 @@
               </w:rPr>
               <w:t>BlockByBlockWithoutBufferedStream</w:t>
             </w:r>
+            <w:proofErr w:type="spellEnd"/>
           </w:p>
         </w:tc>
         <w:tc>
@@ -2650,6 +2722,7 @@
                 <w:lang w:eastAsia="fr-CH"/>
               </w:rPr>
             </w:pPr>
+            <w:proofErr w:type="spellStart"/>
             <w:r>
               <w:rPr>
                 <w:rFonts w:ascii="Calibri" w:eastAsia="Times New Roman" w:hAnsi="Calibri" w:cs="Times New Roman"/>
@@ -2658,6 +2731,7 @@
               </w:rPr>
               <w:t>BlockByBlockWithoutBufferedStream</w:t>
             </w:r>
+            <w:proofErr w:type="spellEnd"/>
           </w:p>
         </w:tc>
         <w:tc>
@@ -2823,6 +2897,7 @@
                 <w:lang w:eastAsia="fr-CH"/>
               </w:rPr>
             </w:pPr>
+            <w:proofErr w:type="spellStart"/>
             <w:r>
               <w:rPr>
                 <w:rFonts w:ascii="Calibri" w:eastAsia="Times New Roman" w:hAnsi="Calibri" w:cs="Times New Roman"/>
@@ -2831,6 +2906,7 @@
               </w:rPr>
               <w:t>BlockByBlockWithoutBufferedStream</w:t>
             </w:r>
+            <w:proofErr w:type="spellEnd"/>
           </w:p>
         </w:tc>
         <w:tc>
@@ -2996,6 +3072,7 @@
                 <w:lang w:eastAsia="fr-CH"/>
               </w:rPr>
             </w:pPr>
+            <w:proofErr w:type="spellStart"/>
             <w:r>
               <w:rPr>
                 <w:rFonts w:ascii="Calibri" w:eastAsia="Times New Roman" w:hAnsi="Calibri" w:cs="Times New Roman"/>
@@ -3004,6 +3081,7 @@
               </w:rPr>
               <w:t>ByteByByteWithoutBufferedStream</w:t>
             </w:r>
+            <w:proofErr w:type="spellEnd"/>
           </w:p>
         </w:tc>
         <w:tc>
@@ -3209,7 +3287,15 @@
         <w:ind w:left="708"/>
       </w:pPr>
       <w:r>
-        <w:t xml:space="preserve">On remarque sur ces deux graphes que c’est nettement plus rapide d’écrire ou de lire avec un flux bufferisé plutôt que sans. </w:t>
+        <w:t xml:space="preserve">On remarque sur ces deux graphes que c’est nettement plus rapide d’écrire ou de lire avec un flux </w:t>
+      </w:r>
+      <w:proofErr w:type="spellStart"/>
+      <w:r>
+        <w:t>bufferisé</w:t>
+      </w:r>
+      <w:proofErr w:type="spellEnd"/>
+      <w:r>
+        <w:t xml:space="preserve"> plutôt que sans. </w:t>
       </w:r>
     </w:p>
     <w:p>
@@ -3229,13 +3315,45 @@
         <w:t>bloc</w:t>
       </w:r>
       <w:r>
-        <w:t xml:space="preserve"> de 500 il nous faut 10ms en bufferisé et 50ms en non bufferisé ; ce qui fait 5 fois plus. Hors par </w:t>
+        <w:t xml:space="preserve"> de 500 il nous faut 10ms en </w:t>
+      </w:r>
+      <w:proofErr w:type="spellStart"/>
+      <w:r>
+        <w:t>bufferisé</w:t>
+      </w:r>
+      <w:proofErr w:type="spellEnd"/>
+      <w:r>
+        <w:t xml:space="preserve"> et 50ms en non </w:t>
+      </w:r>
+      <w:proofErr w:type="spellStart"/>
+      <w:r>
+        <w:t>bufferisé</w:t>
+      </w:r>
+      <w:proofErr w:type="spellEnd"/>
+      <w:r>
+        <w:t xml:space="preserve"> ; ce qui fait 5 fois plus. Hors par </w:t>
       </w:r>
       <w:r>
         <w:t>bloc</w:t>
       </w:r>
       <w:r>
-        <w:t xml:space="preserve"> de 0 on obtient 62ms en bufferisé et 22680 en non bufferisé ; soit </w:t>
+        <w:t xml:space="preserve"> de 0 on obtient 62ms en </w:t>
+      </w:r>
+      <w:proofErr w:type="spellStart"/>
+      <w:r>
+        <w:t>bufferisé</w:t>
+      </w:r>
+      <w:proofErr w:type="spellEnd"/>
+      <w:r>
+        <w:t xml:space="preserve"> et 22680 en non </w:t>
+      </w:r>
+      <w:proofErr w:type="spellStart"/>
+      <w:r>
+        <w:t>bufferisé</w:t>
+      </w:r>
+      <w:proofErr w:type="spellEnd"/>
+      <w:r>
+        <w:t xml:space="preserve"> ; soit </w:t>
       </w:r>
       <w:r>
         <w:t xml:space="preserve">environ 365 fois plus. On remarque donc qu’il </w:t>
@@ -3259,7 +3377,23 @@
         <w:t>Le fait qu’il n’</w:t>
       </w:r>
       <w:r>
-        <w:t>y ai pas beaucoup de différence en bufferisé et non bufferisé avec des blocs de 500 est dû au faite que</w:t>
+        <w:t xml:space="preserve">y ai pas beaucoup de différence en </w:t>
+      </w:r>
+      <w:proofErr w:type="spellStart"/>
+      <w:r>
+        <w:t>bufferisé</w:t>
+      </w:r>
+      <w:proofErr w:type="spellEnd"/>
+      <w:r>
+        <w:t xml:space="preserve"> et non </w:t>
+      </w:r>
+      <w:proofErr w:type="spellStart"/>
+      <w:r>
+        <w:t>bufferisé</w:t>
+      </w:r>
+      <w:proofErr w:type="spellEnd"/>
+      <w:r>
+        <w:t xml:space="preserve"> avec des blocs de 500 est dû au faite que</w:t>
       </w:r>
       <w:r>
         <w:t xml:space="preserve"> la taille</w:t>
@@ -3369,6 +3503,7 @@
           <w:lang w:eastAsia="fr-CH"/>
         </w:rPr>
       </w:pPr>
+      <w:proofErr w:type="spellStart"/>
       <w:r>
         <w:rPr>
           <w:rFonts w:ascii="Courier New" w:eastAsia="Times New Roman" w:hAnsi="Courier New" w:cs="Courier New"/>
@@ -3379,7 +3514,20 @@
           <w:szCs w:val="18"/>
           <w:lang w:eastAsia="fr-CH"/>
         </w:rPr>
-        <w:t xml:space="preserve">static </w:t>
+        <w:t>static</w:t>
+      </w:r>
+      <w:proofErr w:type="spellEnd"/>
+      <w:r>
+        <w:rPr>
+          <w:rFonts w:ascii="Courier New" w:eastAsia="Times New Roman" w:hAnsi="Courier New" w:cs="Courier New"/>
+          <w:b/>
+          <w:bCs/>
+          <w:color w:val="000080"/>
+          <w:sz w:val="18"/>
+          <w:szCs w:val="18"/>
+          <w:lang w:eastAsia="fr-CH"/>
+        </w:rPr>
+        <w:t xml:space="preserve"> </w:t>
       </w:r>
       <w:r>
         <w:rPr>
@@ -3467,6 +3615,7 @@
         </w:rPr>
         <w:br/>
       </w:r>
+      <w:proofErr w:type="spellStart"/>
       <w:r>
         <w:rPr>
           <w:rFonts w:ascii="Courier New" w:eastAsia="Times New Roman" w:hAnsi="Courier New" w:cs="Courier New"/>
@@ -3477,8 +3626,22 @@
           <w:szCs w:val="18"/>
           <w:lang w:eastAsia="fr-CH"/>
         </w:rPr>
-        <w:t xml:space="preserve">static </w:t>
-      </w:r>
+        <w:t>static</w:t>
+      </w:r>
+      <w:proofErr w:type="spellEnd"/>
+      <w:r>
+        <w:rPr>
+          <w:rFonts w:ascii="Courier New" w:eastAsia="Times New Roman" w:hAnsi="Courier New" w:cs="Courier New"/>
+          <w:b/>
+          <w:bCs/>
+          <w:color w:val="000080"/>
+          <w:sz w:val="18"/>
+          <w:szCs w:val="18"/>
+          <w:lang w:eastAsia="fr-CH"/>
+        </w:rPr>
+        <w:t xml:space="preserve"> </w:t>
+      </w:r>
+      <w:proofErr w:type="spellStart"/>
       <w:r>
         <w:rPr>
           <w:rFonts w:ascii="Courier New" w:eastAsia="Times New Roman" w:hAnsi="Courier New" w:cs="Courier New"/>
@@ -3487,8 +3650,20 @@
           <w:szCs w:val="18"/>
           <w:lang w:eastAsia="fr-CH"/>
         </w:rPr>
-        <w:t xml:space="preserve">FileWriter </w:t>
-      </w:r>
+        <w:t>FileWriter</w:t>
+      </w:r>
+      <w:proofErr w:type="spellEnd"/>
+      <w:r>
+        <w:rPr>
+          <w:rFonts w:ascii="Courier New" w:eastAsia="Times New Roman" w:hAnsi="Courier New" w:cs="Courier New"/>
+          <w:color w:val="000000"/>
+          <w:sz w:val="18"/>
+          <w:szCs w:val="18"/>
+          <w:lang w:eastAsia="fr-CH"/>
+        </w:rPr>
+        <w:t xml:space="preserve"> </w:t>
+      </w:r>
+      <w:proofErr w:type="spellStart"/>
       <w:r>
         <w:rPr>
           <w:rFonts w:ascii="Courier New" w:eastAsia="Times New Roman" w:hAnsi="Courier New" w:cs="Courier New"/>
@@ -3501,6 +3676,7 @@
         </w:rPr>
         <w:t>ecrireFichier</w:t>
       </w:r>
+      <w:proofErr w:type="spellEnd"/>
       <w:r>
         <w:rPr>
           <w:rFonts w:ascii="Courier New" w:eastAsia="Times New Roman" w:hAnsi="Courier New" w:cs="Courier New"/>
@@ -3549,16 +3725,34 @@
         <w:ind w:left="708"/>
       </w:pPr>
       <w:r>
-        <w:t xml:space="preserve">Et j’écris dans le fichier avec la méthode write(). </w:t>
-      </w:r>
-      <w:r>
-        <w:t xml:space="preserve">Après avoir écrit dans mon fichier, j’utilise la méthode close() pour fermer le flux. </w:t>
+        <w:t xml:space="preserve">Et j’écris dans le fichier avec la méthode </w:t>
+      </w:r>
+      <w:proofErr w:type="spellStart"/>
+      <w:proofErr w:type="gramStart"/>
+      <w:r>
+        <w:t>write</w:t>
+      </w:r>
+      <w:proofErr w:type="spellEnd"/>
+      <w:r>
+        <w:t>(</w:t>
+      </w:r>
+      <w:proofErr w:type="gramEnd"/>
+      <w:r>
+        <w:t xml:space="preserve">). </w:t>
+      </w:r>
+      <w:r>
+        <w:t xml:space="preserve">Après avoir écrit dans mon fichier, j’utilise la méthode </w:t>
+      </w:r>
+      <w:proofErr w:type="gramStart"/>
+      <w:r>
+        <w:t>close(</w:t>
+      </w:r>
+      <w:proofErr w:type="gramEnd"/>
+      <w:r>
+        <w:t xml:space="preserve">) pour fermer le flux. </w:t>
       </w:r>
     </w:p>
-    <w:p>
-      <w:bookmarkStart w:id="0" w:name="_GoBack"/>
-      <w:bookmarkEnd w:id="0"/>
-    </w:p>
+    <w:p/>
     <w:sectPr>
       <w:pgSz w:w="11906" w:h="16838"/>
       <w:pgMar w:top="720" w:right="720" w:bottom="720" w:left="720" w:header="708" w:footer="708" w:gutter="0"/>
